--- a/scripts/gap_analysis.docx
+++ b/scripts/gap_analysis.docx
@@ -28018,7 +28018,7 @@
     </w:lvl>
   </w:abstractNum>
   <w:abstractNum w:abstractNumId="990">
-    <w:nsid w:val="f0863745"/>
+    <w:nsid w:val="147573d2"/>
     <w:multiLevelType w:val="multilevel"/>
     <w:lvl w:ilvl="0">
       <w:numFmt w:val="bullet"/>
@@ -28099,7 +28099,7 @@
     </w:lvl>
   </w:abstractNum>
   <w:abstractNum w:abstractNumId="99411">
-    <w:nsid w:val="767d6eda"/>
+    <w:nsid w:val="aacb07dc"/>
     <w:multiLevelType w:val="multilevel"/>
     <w:lvl w:ilvl="0">
       <w:start w:val="1"/>
